--- a/TestPlan.docx
+++ b/TestPlan.docx
@@ -41,6 +41,7 @@
           <w:highlight w:val="none"/>
         </w:rPr>
       </w:r>
+      <w:r/>
     </w:p>
     <w:p>
       <w:pPr>
@@ -51,6 +52,12 @@
       </w:pPr>
       <w:r>
         <w:t xml:space="preserve">User Account </w:t>
+      </w:r>
+      <w:r/>
+    </w:p>
+    <w:p>
+      <w:r>
+        <w:t xml:space="preserve">step-by-step testing</w:t>
       </w:r>
       <w:r/>
     </w:p>
@@ -92,6 +99,7 @@
           <w:highlight w:val="none"/>
         </w:rPr>
       </w:r>
+      <w:r/>
     </w:p>
     <w:p>
       <w:pPr>
@@ -118,7 +126,6 @@
       <w:r>
         <w:t xml:space="preserve">Meal Storage and creation</w:t>
       </w:r>
-      <w:r/>
       <w:r/>
     </w:p>
     <w:p>
